--- a/DOCS/ПР_7.docx
+++ b/DOCS/ПР_7.docx
@@ -766,7 +766,7 @@
           <w:rFonts w:ascii="Arial" w:hAnsi="Arial"/>
           <w:lang w:val="ru-RU"/>
         </w:rPr>
-        <w:t>Напишите консольное приложение, некое подобие ежедневника. Пользователь должен иметь возможность добавлять/удалять/редактировать задачи, а также просматривать задачи на сегодня/завтра/неделю. Помимо этого, пользователь может посмотреть список всех задач и список задач, которые еще предстоит выполнить, а также список задач, которые уже прошли. О задаче достаточно хранить, ее название, описание и д</w:t>
+        <w:t>Напишите консольное приложение, некое подобие ежедневника. Пользователь должен иметь возможность добавлять/удалять/редактировать задачи, а также просматривать задачи на сегодня/завтра/неделю. Помимо этого, пользователь может посмотреть список всех задач и список задач, которые ещё предстоит выполнить, а также список задач, которые уже прошли. О задаче достаточно хранить, её название, описание и д</w:t>
       </w:r>
       <w:bookmarkStart w:id="0" w:name="_GoBack"/>
       <w:bookmarkEnd w:id="0"/>
@@ -775,7 +775,7 @@
           <w:rFonts w:ascii="Arial" w:hAnsi="Arial"/>
           <w:lang w:val="ru-RU"/>
         </w:rPr>
-        <w:t xml:space="preserve">ату до которой ее нужно выполнить. </w:t>
+        <w:t xml:space="preserve">ату до которой её нужно выполнить. </w:t>
       </w:r>
       <w:r>
         <w:rPr>

--- a/DOCS/ПР_7.docx
+++ b/DOCS/ПР_7.docx
@@ -1555,7 +1555,7 @@
             <wp:positionV relativeFrom="paragraph">
               <wp:posOffset>635</wp:posOffset>
             </wp:positionV>
-            <wp:extent cx="6480175" cy="7548245"/>
+            <wp:extent cx="6480175" cy="6915785"/>
             <wp:effectExtent l="0" t="0" r="0" b="0"/>
             <wp:wrapSquare wrapText="largest"/>
             <wp:docPr id="3" name="Изображение3" descr=""/>
@@ -1580,7 +1580,7 @@
                   <pic:spPr bwMode="auto">
                     <a:xfrm>
                       <a:off x="0" y="0"/>
-                      <a:ext cx="6480175" cy="7548245"/>
+                      <a:ext cx="6480175" cy="6915785"/>
                     </a:xfrm>
                     <a:prstGeom prst="rect">
                       <a:avLst/>
@@ -1609,7 +1609,7 @@
           <w:rFonts w:ascii="Arial" w:hAnsi="Arial"/>
         </w:rPr>
         <w:drawing>
-          <wp:anchor behindDoc="0" distT="0" distB="0" distL="0" distR="0" simplePos="0" locked="0" layoutInCell="0" allowOverlap="1" relativeHeight="6">
+          <wp:anchor behindDoc="0" distT="0" distB="0" distL="0" distR="0" simplePos="0" locked="0" layoutInCell="0" allowOverlap="1" relativeHeight="5">
             <wp:simplePos x="0" y="0"/>
             <wp:positionH relativeFrom="column">
               <wp:align>center</wp:align>
@@ -1617,7 +1617,7 @@
             <wp:positionV relativeFrom="paragraph">
               <wp:posOffset>635</wp:posOffset>
             </wp:positionV>
-            <wp:extent cx="6480175" cy="6245225"/>
+            <wp:extent cx="6480175" cy="7854315"/>
             <wp:effectExtent l="0" t="0" r="0" b="0"/>
             <wp:wrapSquare wrapText="largest"/>
             <wp:docPr id="4" name="Изображение4" descr=""/>
@@ -1642,7 +1642,7 @@
                   <pic:spPr bwMode="auto">
                     <a:xfrm>
                       <a:off x="0" y="0"/>
-                      <a:ext cx="6480175" cy="6245225"/>
+                      <a:ext cx="6480175" cy="7854315"/>
                     </a:xfrm>
                     <a:prstGeom prst="rect">
                       <a:avLst/>
@@ -1667,15 +1667,99 @@
         </w:rPr>
       </w:pPr>
       <w:r>
-        <w:rPr>
-          <w:rFonts w:ascii="Arial" w:hAnsi="Arial"/>
-          <w:color w:val="000000"/>
-          <w:lang w:val="ru-RU"/>
+        <w:rPr/>
+      </w:r>
+    </w:p>
+    <w:p>
+      <w:pPr>
+        <w:pStyle w:val="Normal"/>
+        <w:spacing w:before="0" w:after="0"/>
+        <w:ind w:firstLine="709"/>
+        <w:jc w:val="both"/>
+        <w:rPr>
+          <w:rFonts w:ascii="Arial" w:hAnsi="Arial"/>
+        </w:rPr>
+      </w:pPr>
+      <w:r>
+        <w:rPr>
+          <w:rFonts w:ascii="Arial" w:hAnsi="Arial"/>
+        </w:rPr>
+      </w:r>
+    </w:p>
+    <w:p>
+      <w:pPr>
+        <w:pStyle w:val="Normal"/>
+        <w:spacing w:before="0" w:after="0"/>
+        <w:ind w:firstLine="709"/>
+        <w:jc w:val="both"/>
+        <w:rPr>
+          <w:rFonts w:ascii="Arial" w:hAnsi="Arial"/>
+        </w:rPr>
+      </w:pPr>
+      <w:r>
+        <w:rPr>
+          <w:rFonts w:ascii="Arial" w:hAnsi="Arial"/>
+        </w:rPr>
+      </w:r>
+    </w:p>
+    <w:p>
+      <w:pPr>
+        <w:pStyle w:val="Normal"/>
+        <w:spacing w:before="0" w:after="0"/>
+        <w:ind w:firstLine="709"/>
+        <w:jc w:val="both"/>
+        <w:rPr>
+          <w:rFonts w:ascii="Arial" w:hAnsi="Arial"/>
+        </w:rPr>
+      </w:pPr>
+      <w:r>
+        <w:rPr>
+          <w:rFonts w:ascii="Arial" w:hAnsi="Arial"/>
+        </w:rPr>
+      </w:r>
+    </w:p>
+    <w:p>
+      <w:pPr>
+        <w:pStyle w:val="Normal"/>
+        <w:spacing w:before="0" w:after="0"/>
+        <w:ind w:firstLine="709"/>
+        <w:jc w:val="both"/>
+        <w:rPr>
+          <w:rFonts w:ascii="Arial" w:hAnsi="Arial"/>
+        </w:rPr>
+      </w:pPr>
+      <w:r>
+        <w:rPr>
+          <w:rFonts w:ascii="Arial" w:hAnsi="Arial"/>
+        </w:rPr>
+      </w:r>
+    </w:p>
+    <w:p>
+      <w:pPr>
+        <w:pStyle w:val="Normal"/>
+        <w:spacing w:before="0" w:after="0"/>
+        <w:ind w:firstLine="709"/>
+        <w:jc w:val="both"/>
+        <w:rPr>
+          <w:rFonts w:ascii="Arial" w:hAnsi="Arial"/>
+        </w:rPr>
+      </w:pPr>
+      <w:r>
+        <w:rPr>
+          <w:rFonts w:ascii="Arial" w:hAnsi="Arial"/>
         </w:rPr>
         <w:drawing>
-          <wp:inline distT="0" distB="0" distL="0" distR="0">
-            <wp:extent cx="4895850" cy="4686300"/>
+          <wp:anchor behindDoc="0" distT="0" distB="0" distL="0" distR="0" simplePos="0" locked="0" layoutInCell="0" allowOverlap="1" relativeHeight="7">
+            <wp:simplePos x="0" y="0"/>
+            <wp:positionH relativeFrom="column">
+              <wp:align>center</wp:align>
+            </wp:positionH>
+            <wp:positionV relativeFrom="paragraph">
+              <wp:posOffset>635</wp:posOffset>
+            </wp:positionV>
+            <wp:extent cx="6480175" cy="5991225"/>
             <wp:effectExtent l="0" t="0" r="0" b="0"/>
+            <wp:wrapSquare wrapText="largest"/>
             <wp:docPr id="5" name="Изображение5" descr=""/>
             <wp:cNvGraphicFramePr>
               <a:graphicFrameLocks xmlns:a="http://schemas.openxmlformats.org/drawingml/2006/main" noChangeAspect="1"/>
@@ -1698,7 +1782,61 @@
                   <pic:spPr bwMode="auto">
                     <a:xfrm>
                       <a:off x="0" y="0"/>
-                      <a:ext cx="4895850" cy="4686300"/>
+                      <a:ext cx="6480175" cy="5991225"/>
+                    </a:xfrm>
+                    <a:prstGeom prst="rect">
+                      <a:avLst/>
+                    </a:prstGeom>
+                    <a:noFill/>
+                  </pic:spPr>
+                </pic:pic>
+              </a:graphicData>
+            </a:graphic>
+          </wp:anchor>
+        </w:drawing>
+      </w:r>
+    </w:p>
+    <w:p>
+      <w:pPr>
+        <w:pStyle w:val="Normal"/>
+        <w:spacing w:before="0" w:after="0"/>
+        <w:ind w:firstLine="709"/>
+        <w:jc w:val="both"/>
+        <w:rPr>
+          <w:rFonts w:ascii="Arial" w:hAnsi="Arial"/>
+        </w:rPr>
+      </w:pPr>
+      <w:r>
+        <w:rPr>
+          <w:rFonts w:ascii="Arial" w:hAnsi="Arial"/>
+        </w:rPr>
+        <w:drawing>
+          <wp:inline distT="0" distB="0" distL="0" distR="0">
+            <wp:extent cx="5362575" cy="7781925"/>
+            <wp:effectExtent l="0" t="0" r="0" b="0"/>
+            <wp:docPr id="6" name="Изображение6" descr=""/>
+            <wp:cNvGraphicFramePr>
+              <a:graphicFrameLocks xmlns:a="http://schemas.openxmlformats.org/drawingml/2006/main" noChangeAspect="1"/>
+            </wp:cNvGraphicFramePr>
+            <a:graphic xmlns:a="http://schemas.openxmlformats.org/drawingml/2006/main">
+              <a:graphicData uri="http://schemas.openxmlformats.org/drawingml/2006/picture">
+                <pic:pic xmlns:pic="http://schemas.openxmlformats.org/drawingml/2006/picture">
+                  <pic:nvPicPr>
+                    <pic:cNvPr id="6" name="Изображение6" descr=""/>
+                    <pic:cNvPicPr>
+                      <a:picLocks noChangeAspect="1" noChangeArrowheads="1"/>
+                    </pic:cNvPicPr>
+                  </pic:nvPicPr>
+                  <pic:blipFill>
+                    <a:blip r:embed="rId7"/>
+                    <a:stretch>
+                      <a:fillRect/>
+                    </a:stretch>
+                  </pic:blipFill>
+                  <pic:spPr bwMode="auto">
+                    <a:xfrm>
+                      <a:off x="0" y="0"/>
+                      <a:ext cx="5362575" cy="7781925"/>
                     </a:xfrm>
                     <a:prstGeom prst="rect">
                       <a:avLst/>
@@ -1795,102 +1933,6 @@
     <w:p>
       <w:pPr>
         <w:pStyle w:val="Normal"/>
-        <w:spacing w:before="0" w:after="0"/>
-        <w:ind w:firstLine="709"/>
-        <w:jc w:val="both"/>
-        <w:rPr>
-          <w:rFonts w:ascii="Arial" w:hAnsi="Arial"/>
-        </w:rPr>
-      </w:pPr>
-      <w:r>
-        <w:rPr>
-          <w:rFonts w:ascii="Arial" w:hAnsi="Arial"/>
-        </w:rPr>
-      </w:r>
-    </w:p>
-    <w:p>
-      <w:pPr>
-        <w:pStyle w:val="Normal"/>
-        <w:spacing w:before="0" w:after="0"/>
-        <w:ind w:firstLine="709"/>
-        <w:jc w:val="both"/>
-        <w:rPr>
-          <w:rFonts w:ascii="Arial" w:hAnsi="Arial"/>
-        </w:rPr>
-      </w:pPr>
-      <w:r>
-        <w:rPr>
-          <w:rFonts w:ascii="Arial" w:hAnsi="Arial"/>
-        </w:rPr>
-      </w:r>
-    </w:p>
-    <w:p>
-      <w:pPr>
-        <w:pStyle w:val="Normal"/>
-        <w:spacing w:before="0" w:after="0"/>
-        <w:ind w:firstLine="709"/>
-        <w:jc w:val="both"/>
-        <w:rPr>
-          <w:rFonts w:ascii="Arial" w:hAnsi="Arial"/>
-        </w:rPr>
-      </w:pPr>
-      <w:r>
-        <w:rPr>
-          <w:rFonts w:ascii="Arial" w:hAnsi="Arial"/>
-        </w:rPr>
-      </w:r>
-    </w:p>
-    <w:p>
-      <w:pPr>
-        <w:pStyle w:val="Normal"/>
-        <w:spacing w:before="0" w:after="0"/>
-        <w:ind w:firstLine="709"/>
-        <w:jc w:val="both"/>
-        <w:rPr>
-          <w:rFonts w:ascii="Arial" w:hAnsi="Arial"/>
-        </w:rPr>
-      </w:pPr>
-      <w:r>
-        <w:rPr>
-          <w:rFonts w:ascii="Arial" w:hAnsi="Arial"/>
-        </w:rPr>
-      </w:r>
-    </w:p>
-    <w:p>
-      <w:pPr>
-        <w:pStyle w:val="Normal"/>
-        <w:spacing w:before="0" w:after="0"/>
-        <w:ind w:firstLine="709"/>
-        <w:jc w:val="both"/>
-        <w:rPr>
-          <w:rFonts w:ascii="Arial" w:hAnsi="Arial"/>
-        </w:rPr>
-      </w:pPr>
-      <w:r>
-        <w:rPr>
-          <w:rFonts w:ascii="Arial" w:hAnsi="Arial"/>
-        </w:rPr>
-      </w:r>
-    </w:p>
-    <w:p>
-      <w:pPr>
-        <w:pStyle w:val="Normal"/>
-        <w:spacing w:before="0" w:after="0"/>
-        <w:ind w:firstLine="709"/>
-        <w:jc w:val="both"/>
-        <w:rPr>
-          <w:rFonts w:ascii="Arial" w:hAnsi="Arial"/>
-        </w:rPr>
-      </w:pPr>
-      <w:r>
-        <w:rPr>
-          <w:rFonts w:ascii="Arial" w:hAnsi="Arial"/>
-        </w:rPr>
-      </w:r>
-    </w:p>
-    <w:p>
-      <w:pPr>
-        <w:pStyle w:val="Normal"/>
         <w:ind w:firstLine="709"/>
         <w:rPr>
           <w:rFonts w:ascii="Arial" w:hAnsi="Arial"/>
@@ -1907,12 +1949,12 @@
       </w:r>
     </w:p>
     <w:sectPr>
-      <w:headerReference w:type="even" r:id="rId7"/>
-      <w:headerReference w:type="default" r:id="rId8"/>
-      <w:headerReference w:type="first" r:id="rId9"/>
-      <w:footerReference w:type="even" r:id="rId10"/>
-      <w:footerReference w:type="default" r:id="rId11"/>
-      <w:footerReference w:type="first" r:id="rId12"/>
+      <w:headerReference w:type="even" r:id="rId8"/>
+      <w:headerReference w:type="default" r:id="rId9"/>
+      <w:headerReference w:type="first" r:id="rId10"/>
+      <w:footerReference w:type="even" r:id="rId11"/>
+      <w:footerReference w:type="default" r:id="rId12"/>
+      <w:footerReference w:type="first" r:id="rId13"/>
       <w:type w:val="nextPage"/>
       <w:pgSz w:w="11906" w:h="16838"/>
       <w:pgMar w:left="1134" w:right="567" w:gutter="0" w:header="567" w:top="1134" w:footer="567" w:bottom="1134"/>
@@ -1920,7 +1962,7 @@
       <w:formProt w:val="false"/>
       <w:titlePg/>
       <w:textDirection w:val="lrTb"/>
-      <w:docGrid w:type="default" w:linePitch="100" w:charSpace="4294959103"/>
+      <w:docGrid w:type="default" w:linePitch="100" w:charSpace="0"/>
     </w:sectPr>
   </w:body>
 </w:document>
